--- a/praticaweb/modelli/Lettera generica TRIBUNALE_SUE.docx
+++ b/praticaweb/modelli/Lettera generica TRIBUNALE_SUE.docx
@@ -481,6 +481,329 @@
               </w:rPr>
             </w:pPr>
           </w:p>
+          <w:p>
+            <w:pPr>
+              <w:tabs>
+                <w:tab w:val="right" w:pos="-1418"/>
+              </w:tabs>
+              <w:rPr>
+                <w:rFonts w:ascii="Arial" w:hAnsi="Arial" w:cs="Arial"/>
+                <w:b/>
+                <w:sz w:val="22"/>
+                <w:szCs w:val="22"/>
+              </w:rPr>
+            </w:pPr>
+            <w:r>
+              <w:rPr>
+                <w:rFonts w:ascii="Arial" w:hAnsi="Arial" w:cs="Arial"/>
+                <w:b/>
+                <w:sz w:val="22"/>
+                <w:szCs w:val="22"/>
+              </w:rPr>
+              <w:t>[</w:t>
+            </w:r>
+            <w:proofErr w:type="spellStart"/>
+            <w:r>
+              <w:rPr>
+                <w:rFonts w:ascii="Arial" w:hAnsi="Arial" w:cs="Arial"/>
+                <w:b/>
+                <w:sz w:val="22"/>
+                <w:szCs w:val="22"/>
+              </w:rPr>
+              <w:t>richiedent</w:t>
+            </w:r>
+            <w:r>
+              <w:rPr>
+                <w:rFonts w:ascii="Arial" w:hAnsi="Arial" w:cs="Arial"/>
+                <w:b/>
+                <w:sz w:val="22"/>
+                <w:szCs w:val="22"/>
+              </w:rPr>
+              <w:t>i</w:t>
+            </w:r>
+            <w:r>
+              <w:rPr>
+                <w:rFonts w:ascii="Arial" w:hAnsi="Arial" w:cs="Arial"/>
+                <w:b/>
+                <w:sz w:val="22"/>
+                <w:szCs w:val="22"/>
+              </w:rPr>
+              <w:t>.nominativo;block</w:t>
+            </w:r>
+            <w:proofErr w:type="spellEnd"/>
+            <w:r>
+              <w:rPr>
+                <w:rFonts w:ascii="Arial" w:hAnsi="Arial" w:cs="Arial"/>
+                <w:b/>
+                <w:sz w:val="22"/>
+                <w:szCs w:val="22"/>
+              </w:rPr>
+              <w:t>=</w:t>
+            </w:r>
+            <w:proofErr w:type="spellStart"/>
+            <w:r>
+              <w:rPr>
+                <w:rFonts w:ascii="Arial" w:hAnsi="Arial" w:cs="Arial"/>
+                <w:b/>
+                <w:sz w:val="22"/>
+                <w:szCs w:val="22"/>
+              </w:rPr>
+              <w:t>w:tr</w:t>
+            </w:r>
+            <w:proofErr w:type="spellEnd"/>
+            <w:r>
+              <w:rPr>
+                <w:rFonts w:ascii="Arial" w:hAnsi="Arial" w:cs="Arial"/>
+                <w:b/>
+                <w:sz w:val="22"/>
+                <w:szCs w:val="22"/>
+              </w:rPr>
+              <w:t>]</w:t>
+            </w:r>
+          </w:p>
+          <w:p>
+            <w:pPr>
+              <w:tabs>
+                <w:tab w:val="right" w:pos="-1418"/>
+              </w:tabs>
+              <w:rPr>
+                <w:rFonts w:ascii="Arial" w:hAnsi="Arial" w:cs="Arial"/>
+                <w:i/>
+                <w:sz w:val="22"/>
+                <w:szCs w:val="22"/>
+                <w:u w:val="single"/>
+              </w:rPr>
+            </w:pPr>
+            <w:r>
+              <w:rPr>
+                <w:rFonts w:ascii="Arial" w:hAnsi="Arial" w:cs="Arial"/>
+                <w:i/>
+                <w:sz w:val="22"/>
+                <w:szCs w:val="22"/>
+                <w:u w:val="single"/>
+              </w:rPr>
+              <w:t>[</w:t>
+            </w:r>
+            <w:proofErr w:type="spellStart"/>
+            <w:r>
+              <w:rPr>
+                <w:rFonts w:ascii="Arial" w:hAnsi="Arial" w:cs="Arial"/>
+                <w:i/>
+                <w:sz w:val="22"/>
+                <w:szCs w:val="22"/>
+                <w:u w:val="single"/>
+              </w:rPr>
+              <w:t>richiedente.pec</w:t>
+            </w:r>
+            <w:proofErr w:type="spellEnd"/>
+            <w:r>
+              <w:rPr>
+                <w:rFonts w:ascii="Arial" w:hAnsi="Arial" w:cs="Arial"/>
+                <w:i/>
+                <w:sz w:val="22"/>
+                <w:szCs w:val="22"/>
+                <w:u w:val="single"/>
+              </w:rPr>
+              <w:t>]</w:t>
+            </w:r>
+          </w:p>
+          <w:p>
+            <w:pPr>
+              <w:tabs>
+                <w:tab w:val="right" w:pos="-1418"/>
+              </w:tabs>
+              <w:rPr>
+                <w:rFonts w:ascii="Arial" w:hAnsi="Arial" w:cs="Arial"/>
+                <w:i/>
+                <w:sz w:val="22"/>
+                <w:szCs w:val="22"/>
+                <w:u w:val="single"/>
+              </w:rPr>
+            </w:pPr>
+          </w:p>
+          <w:p>
+            <w:pPr>
+              <w:tabs>
+                <w:tab w:val="right" w:pos="-1418"/>
+              </w:tabs>
+              <w:rPr>
+                <w:rFonts w:ascii="Arial" w:hAnsi="Arial" w:cs="Arial"/>
+                <w:sz w:val="22"/>
+                <w:szCs w:val="22"/>
+              </w:rPr>
+            </w:pPr>
+            <w:r>
+              <w:rPr>
+                <w:rFonts w:ascii="Arial" w:hAnsi="Arial" w:cs="Arial"/>
+                <w:sz w:val="22"/>
+                <w:szCs w:val="22"/>
+              </w:rPr>
+              <w:t>c/o</w:t>
+            </w:r>
+          </w:p>
+          <w:p>
+            <w:pPr>
+              <w:tabs>
+                <w:tab w:val="right" w:pos="-1418"/>
+              </w:tabs>
+              <w:rPr>
+                <w:rFonts w:ascii="Arial" w:hAnsi="Arial" w:cs="Arial"/>
+                <w:b/>
+                <w:sz w:val="22"/>
+                <w:szCs w:val="22"/>
+              </w:rPr>
+            </w:pPr>
+          </w:p>
+          <w:p>
+            <w:pPr>
+              <w:tabs>
+                <w:tab w:val="right" w:pos="-1418"/>
+              </w:tabs>
+              <w:rPr>
+                <w:rFonts w:ascii="Arial" w:hAnsi="Arial" w:cs="Arial"/>
+                <w:b/>
+                <w:sz w:val="22"/>
+                <w:szCs w:val="22"/>
+              </w:rPr>
+            </w:pPr>
+            <w:r>
+              <w:rPr>
+                <w:rFonts w:ascii="Arial" w:hAnsi="Arial" w:cs="Arial"/>
+                <w:b/>
+                <w:sz w:val="22"/>
+                <w:szCs w:val="22"/>
+              </w:rPr>
+              <w:t>[</w:t>
+            </w:r>
+            <w:proofErr w:type="spellStart"/>
+            <w:r>
+              <w:rPr>
+                <w:rFonts w:ascii="Arial" w:hAnsi="Arial" w:cs="Arial"/>
+                <w:b/>
+                <w:sz w:val="22"/>
+                <w:szCs w:val="22"/>
+              </w:rPr>
+              <w:t>progettist</w:t>
+            </w:r>
+            <w:r>
+              <w:rPr>
+                <w:rFonts w:ascii="Arial" w:hAnsi="Arial" w:cs="Arial"/>
+                <w:b/>
+                <w:sz w:val="22"/>
+                <w:szCs w:val="22"/>
+              </w:rPr>
+              <w:t>i</w:t>
+            </w:r>
+            <w:r>
+              <w:rPr>
+                <w:rFonts w:ascii="Arial" w:hAnsi="Arial" w:cs="Arial"/>
+                <w:b/>
+                <w:sz w:val="22"/>
+                <w:szCs w:val="22"/>
+              </w:rPr>
+              <w:t>.nominativo;block</w:t>
+            </w:r>
+            <w:proofErr w:type="spellEnd"/>
+            <w:r>
+              <w:rPr>
+                <w:rFonts w:ascii="Arial" w:hAnsi="Arial" w:cs="Arial"/>
+                <w:b/>
+                <w:sz w:val="22"/>
+                <w:szCs w:val="22"/>
+              </w:rPr>
+              <w:t>=</w:t>
+            </w:r>
+            <w:proofErr w:type="spellStart"/>
+            <w:r>
+              <w:rPr>
+                <w:rFonts w:ascii="Arial" w:hAnsi="Arial" w:cs="Arial"/>
+                <w:b/>
+                <w:sz w:val="22"/>
+                <w:szCs w:val="22"/>
+              </w:rPr>
+              <w:t>w:tr</w:t>
+            </w:r>
+            <w:proofErr w:type="spellEnd"/>
+            <w:r>
+              <w:rPr>
+                <w:rFonts w:ascii="Arial" w:hAnsi="Arial" w:cs="Arial"/>
+                <w:b/>
+                <w:sz w:val="22"/>
+                <w:szCs w:val="22"/>
+              </w:rPr>
+              <w:t>]</w:t>
+            </w:r>
+          </w:p>
+          <w:p>
+            <w:pPr>
+              <w:tabs>
+                <w:tab w:val="right" w:pos="-1418"/>
+              </w:tabs>
+              <w:rPr>
+                <w:rFonts w:ascii="Arial" w:hAnsi="Arial" w:cs="Arial"/>
+                <w:i/>
+                <w:sz w:val="22"/>
+                <w:szCs w:val="22"/>
+                <w:u w:val="single"/>
+              </w:rPr>
+            </w:pPr>
+            <w:r>
+              <w:rPr>
+                <w:rFonts w:ascii="Arial" w:hAnsi="Arial" w:cs="Arial"/>
+                <w:i/>
+                <w:sz w:val="22"/>
+                <w:szCs w:val="22"/>
+                <w:u w:val="single"/>
+              </w:rPr>
+              <w:t>[</w:t>
+            </w:r>
+            <w:proofErr w:type="spellStart"/>
+            <w:r>
+              <w:rPr>
+                <w:rFonts w:ascii="Arial" w:hAnsi="Arial" w:cs="Arial"/>
+                <w:i/>
+                <w:sz w:val="22"/>
+                <w:szCs w:val="22"/>
+                <w:u w:val="single"/>
+              </w:rPr>
+              <w:t>progettista.pec</w:t>
+            </w:r>
+            <w:proofErr w:type="spellEnd"/>
+            <w:r>
+              <w:rPr>
+                <w:rFonts w:ascii="Arial" w:hAnsi="Arial" w:cs="Arial"/>
+                <w:i/>
+                <w:sz w:val="22"/>
+                <w:szCs w:val="22"/>
+                <w:u w:val="single"/>
+              </w:rPr>
+              <w:t>]</w:t>
+            </w:r>
+          </w:p>
+          <w:p>
+            <w:pPr>
+              <w:tabs>
+                <w:tab w:val="right" w:pos="-1418"/>
+              </w:tabs>
+              <w:rPr>
+                <w:rFonts w:ascii="Arial" w:hAnsi="Arial" w:cs="Arial"/>
+                <w:sz w:val="22"/>
+                <w:szCs w:val="22"/>
+              </w:rPr>
+            </w:pPr>
+          </w:p>
+          <w:p>
+            <w:pPr>
+              <w:tabs>
+                <w:tab w:val="right" w:pos="-1418"/>
+              </w:tabs>
+              <w:rPr>
+                <w:rFonts w:ascii="Arial" w:hAnsi="Arial" w:cs="Arial"/>
+                <w:sz w:val="22"/>
+                <w:szCs w:val="22"/>
+              </w:rPr>
+            </w:pPr>
+          </w:p>
         </w:tc>
       </w:tr>
       <w:tr>
@@ -529,10 +852,8 @@
         <w:jc w:val="both"/>
         <w:rPr>
           <w:rFonts w:ascii="Arial" w:hAnsi="Arial" w:cs="Arial"/>
-          <w:i/>
-          <w:sz w:val="22"/>
-          <w:szCs w:val="22"/>
-          <w:u w:val="single"/>
+          <w:sz w:val="22"/>
+          <w:szCs w:val="22"/>
         </w:rPr>
       </w:pPr>
       <w:r>
@@ -737,46 +1058,6 @@
           <w:szCs w:val="22"/>
         </w:rPr>
         <w:t xml:space="preserve"> </w:t>
-      </w:r>
-      <w:r>
-        <w:rPr>
-          <w:rFonts w:ascii="Arial" w:hAnsi="Arial" w:cs="Arial"/>
-          <w:i/>
-          <w:sz w:val="22"/>
-          <w:szCs w:val="22"/>
-          <w:u w:val="single"/>
-        </w:rPr>
-        <w:t>Citazione testimon</w:t>
-      </w:r>
-      <w:r>
-        <w:rPr>
-          <w:rFonts w:ascii="Arial" w:hAnsi="Arial" w:cs="Arial"/>
-          <w:i/>
-          <w:sz w:val="22"/>
-          <w:szCs w:val="22"/>
-          <w:u w:val="single"/>
-        </w:rPr>
-        <w:t>i</w:t>
-      </w:r>
-      <w:r>
-        <w:rPr>
-          <w:rFonts w:ascii="Arial" w:hAnsi="Arial" w:cs="Arial"/>
-          <w:i/>
-          <w:sz w:val="22"/>
-          <w:szCs w:val="22"/>
-          <w:u w:val="single"/>
-        </w:rPr>
-        <w:t>ale</w:t>
-      </w:r>
-      <w:r>
-        <w:rPr>
-          <w:rFonts w:ascii="Arial" w:hAnsi="Arial" w:cs="Arial"/>
-          <w:i/>
-          <w:sz w:val="22"/>
-          <w:szCs w:val="22"/>
-          <w:u w:val="single"/>
-        </w:rPr>
-        <w:t xml:space="preserve"> – Udienza in data: _____________ - Sig. _________.</w:t>
       </w:r>
       <w:bookmarkStart w:id="0" w:name="_GoBack"/>
       <w:bookmarkEnd w:id="0"/>
@@ -945,7 +1226,7 @@
           <w:sz w:val="22"/>
           <w:szCs w:val="22"/>
         </w:rPr>
-        <w:t>28 settembre 2017</w:t>
+        <w:t>22 febbraio 2018</w:t>
       </w:r>
       <w:r>
         <w:rPr>
@@ -1916,6 +2197,7 @@
   <w:style w:type="character" w:default="1" w:styleId="Carpredefinitoparagrafo">
     <w:name w:val="Default Paragraph Font"/>
     <w:uiPriority w:val="1"/>
+    <w:semiHidden/>
     <w:unhideWhenUsed/>
   </w:style>
   <w:style w:type="table" w:default="1" w:styleId="Tabellanormale">
@@ -2247,6 +2529,7 @@
   <w:style w:type="character" w:default="1" w:styleId="Carpredefinitoparagrafo">
     <w:name w:val="Default Paragraph Font"/>
     <w:uiPriority w:val="1"/>
+    <w:semiHidden/>
     <w:unhideWhenUsed/>
   </w:style>
   <w:style w:type="table" w:default="1" w:styleId="Tabellanormale">
@@ -2624,7 +2907,7 @@
   <a:extraClrSchemeLst/>
   <a:extLst>
     <a:ext uri="{05A4C25C-085E-4340-85A3-A5531E510DB2}">
-      <thm15:themeFamily xmlns:thm15="http://schemas.microsoft.com/office/thememl/2012/main" xmlns="" name="Office Theme" id="{62F939B6-93AF-4DB8-9C6B-D6C7DFDC589F}" vid="{4A3C46E8-61CC-4603-A589-7422A47A8E4A}"/>
+      <thm15:themeFamily xmlns="" xmlns:thm15="http://schemas.microsoft.com/office/thememl/2012/main" name="Office Theme" id="{62F939B6-93AF-4DB8-9C6B-D6C7DFDC589F}" vid="{4A3C46E8-61CC-4603-A589-7422A47A8E4A}"/>
     </a:ext>
   </a:extLst>
 </a:theme>
@@ -2635,7 +2918,7 @@
 </file>
 
 <file path=customXml/itemProps1.xml><?xml version="1.0" encoding="utf-8"?>
-<ds:datastoreItem xmlns:ds="http://schemas.openxmlformats.org/officeDocument/2006/customXml" ds:itemID="{5EA0275A-5710-4C67-B21A-7CC0A70D7DBA}">
+<ds:datastoreItem xmlns:ds="http://schemas.openxmlformats.org/officeDocument/2006/customXml" ds:itemID="{8DF5DCED-A357-412C-A29F-45BCD4629573}">
   <ds:schemaRefs>
     <ds:schemaRef ds:uri="http://schemas.openxmlformats.org/officeDocument/2006/bibliography"/>
   </ds:schemaRefs>
